--- a/Java/spring-boot/7.spring boot 解决跨域问题/spring-boot-cors/src/main/resources/跨域文档/本机启动前端项目服务 - .docx
+++ b/Java/spring-boot/7.spring boot 解决跨域问题/spring-boot-cors/src/main/resources/跨域文档/本机启动前端项目服务 - .docx
@@ -73,11 +73,6 @@
     <w:p/>
     <w:p/>
     <w:p>
-      <w:pPr>
-        <w:rPr>
-          <w:rFonts w:hint="eastAsia"/>
-        </w:rPr>
-      </w:pPr>
       <w:r>
         <w:rPr>
           <w:noProof/>
@@ -130,11 +125,6 @@
       </w:r>
     </w:p>
     <w:p>
-      <w:pPr>
-        <w:rPr>
-          <w:rFonts w:hint="eastAsia"/>
-        </w:rPr>
-      </w:pPr>
       <w:r>
         <w:rPr>
           <w:rFonts w:hint="eastAsia"/>
@@ -188,11 +178,6 @@
       </w:r>
     </w:p>
     <w:p>
-      <w:pPr>
-        <w:rPr>
-          <w:rFonts w:hint="eastAsia"/>
-        </w:rPr>
-      </w:pPr>
       <w:r>
         <w:rPr>
           <w:rFonts w:hint="eastAsia"/>
@@ -350,11 +335,6 @@
       </w:r>
     </w:p>
     <w:p>
-      <w:pPr>
-        <w:rPr>
-          <w:rFonts w:hint="eastAsia"/>
-        </w:rPr>
-      </w:pPr>
       <w:r>
         <w:rPr>
           <w:noProof/>
@@ -708,11 +688,6 @@
       </w:r>
     </w:p>
     <w:p>
-      <w:pPr>
-        <w:rPr>
-          <w:rFonts w:hint="eastAsia"/>
-        </w:rPr>
-      </w:pPr>
       <w:r>
         <w:rPr>
           <w:noProof/>
@@ -765,11 +740,6 @@
       </w:r>
     </w:p>
     <w:p>
-      <w:pPr>
-        <w:rPr>
-          <w:rFonts w:hint="eastAsia"/>
-        </w:rPr>
-      </w:pPr>
       <w:r>
         <w:rPr>
           <w:noProof/>
@@ -875,11 +845,6 @@
       </w:r>
     </w:p>
     <w:p>
-      <w:pPr>
-        <w:rPr>
-          <w:rFonts w:hint="eastAsia"/>
-        </w:rPr>
-      </w:pPr>
       <w:r>
         <w:rPr>
           <w:noProof/>
@@ -931,40 +896,11 @@
         </w:drawing>
       </w:r>
     </w:p>
-    <w:p>
-      <w:pPr>
-        <w:rPr>
-          <w:rFonts w:hint="eastAsia"/>
-        </w:rPr>
-      </w:pPr>
-    </w:p>
-    <w:p>
-      <w:pPr>
-        <w:rPr>
-          <w:rFonts w:hint="eastAsia"/>
-        </w:rPr>
-      </w:pPr>
-    </w:p>
-    <w:p>
-      <w:pPr>
-        <w:rPr>
-          <w:rFonts w:hint="eastAsia"/>
-        </w:rPr>
-      </w:pPr>
-    </w:p>
-    <w:p>
-      <w:pPr>
-        <w:rPr>
-          <w:rFonts w:hint="eastAsia"/>
-        </w:rPr>
-      </w:pPr>
-    </w:p>
-    <w:p>
-      <w:pPr>
-        <w:rPr>
-          <w:rFonts w:hint="eastAsia"/>
-        </w:rPr>
-      </w:pPr>
+    <w:p/>
+    <w:p/>
+    <w:p/>
+    <w:p/>
+    <w:p>
       <w:r>
         <w:t>S</w:t>
       </w:r>
@@ -982,11 +918,6 @@
       </w:r>
     </w:p>
     <w:p>
-      <w:pPr>
-        <w:rPr>
-          <w:rFonts w:hint="eastAsia"/>
-        </w:rPr>
-      </w:pPr>
       <w:r>
         <w:rPr>
           <w:rFonts w:hint="eastAsia"/>
@@ -1040,11 +971,6 @@
       </w:r>
     </w:p>
     <w:p>
-      <w:pPr>
-        <w:rPr>
-          <w:rFonts w:hint="eastAsia"/>
-        </w:rPr>
-      </w:pPr>
       <w:r>
         <w:rPr>
           <w:noProof/>
@@ -1097,11 +1023,6 @@
       </w:r>
     </w:p>
     <w:p>
-      <w:pPr>
-        <w:rPr>
-          <w:rFonts w:hint="eastAsia"/>
-        </w:rPr>
-      </w:pPr>
       <w:r>
         <w:rPr>
           <w:noProof/>
@@ -1154,11 +1075,6 @@
       </w:r>
     </w:p>
     <w:p>
-      <w:pPr>
-        <w:rPr>
-          <w:rFonts w:hint="eastAsia"/>
-        </w:rPr>
-      </w:pPr>
       <w:r>
         <w:rPr>
           <w:noProof/>
@@ -1210,26 +1126,9 @@
         </w:drawing>
       </w:r>
     </w:p>
-    <w:p>
-      <w:pPr>
-        <w:rPr>
-          <w:rFonts w:hint="eastAsia"/>
-        </w:rPr>
-      </w:pPr>
-    </w:p>
-    <w:p>
-      <w:pPr>
-        <w:rPr>
-          <w:rFonts w:hint="eastAsia"/>
-        </w:rPr>
-      </w:pPr>
-    </w:p>
-    <w:p>
-      <w:pPr>
-        <w:rPr>
-          <w:rFonts w:hint="eastAsia"/>
-        </w:rPr>
-      </w:pPr>
+    <w:p/>
+    <w:p/>
+    <w:p>
       <w:r>
         <w:rPr>
           <w:rFonts w:hint="eastAsia"/>
@@ -1250,14 +1149,10 @@
       </w:r>
     </w:p>
     <w:p>
-      <w:pPr>
-        <w:rPr>
-          <w:rFonts w:hint="eastAsia"/>
-        </w:rPr>
-      </w:pPr>
-      <w:r>
-        <w:rPr>
-          <w:rFonts w:hint="eastAsia"/>
+      <w:r>
+        <w:rPr>
+          <w:rFonts w:hint="eastAsia"/>
+          <w:noProof/>
         </w:rPr>
         <w:drawing>
           <wp:inline distT="0" distB="0" distL="0" distR="0">
@@ -1307,14 +1202,10 @@
       </w:r>
     </w:p>
     <w:p>
-      <w:pPr>
-        <w:rPr>
-          <w:rFonts w:hint="eastAsia"/>
-        </w:rPr>
-      </w:pPr>
-      <w:r>
-        <w:rPr>
-          <w:rFonts w:hint="eastAsia"/>
+      <w:r>
+        <w:rPr>
+          <w:rFonts w:hint="eastAsia"/>
+          <w:noProof/>
         </w:rPr>
         <w:drawing>
           <wp:inline distT="0" distB="0" distL="0" distR="0">
@@ -1364,11 +1255,6 @@
       </w:r>
     </w:p>
     <w:p>
-      <w:pPr>
-        <w:rPr>
-          <w:rFonts w:hint="eastAsia"/>
-        </w:rPr>
-      </w:pPr>
       <w:r>
         <w:rPr>
           <w:rFonts w:hint="eastAsia"/>
@@ -1422,11 +1308,6 @@
       </w:r>
     </w:p>
     <w:p>
-      <w:pPr>
-        <w:rPr>
-          <w:rFonts w:hint="eastAsia"/>
-        </w:rPr>
-      </w:pPr>
       <w:r>
         <w:rPr>
           <w:rFonts w:hint="eastAsia"/>
@@ -1479,19 +1360,8 @@
         </w:drawing>
       </w:r>
     </w:p>
-    <w:p>
-      <w:pPr>
-        <w:rPr>
-          <w:rFonts w:hint="eastAsia"/>
-        </w:rPr>
-      </w:pPr>
-    </w:p>
-    <w:p>
-      <w:pPr>
-        <w:rPr>
-          <w:rFonts w:hint="eastAsia"/>
-        </w:rPr>
-      </w:pPr>
+    <w:p/>
+    <w:p>
       <w:r>
         <w:rPr>
           <w:rFonts w:hint="eastAsia"/>
@@ -1545,11 +1415,6 @@
       </w:r>
     </w:p>
     <w:p>
-      <w:pPr>
-        <w:rPr>
-          <w:rFonts w:hint="eastAsia"/>
-        </w:rPr>
-      </w:pPr>
       <w:r>
         <w:rPr>
           <w:rFonts w:hint="eastAsia"/>
@@ -1603,11 +1468,6 @@
       </w:r>
     </w:p>
     <w:p>
-      <w:pPr>
-        <w:rPr>
-          <w:rFonts w:hint="eastAsia"/>
-        </w:rPr>
-      </w:pPr>
       <w:r>
         <w:rPr>
           <w:rFonts w:hint="eastAsia"/>
@@ -1661,6 +1521,30 @@
       </w:r>
     </w:p>
     <w:p>
+      <w:pPr>
+        <w:rPr>
+          <w:rFonts w:hint="eastAsia"/>
+        </w:rPr>
+      </w:pPr>
+      <w:r>
+        <w:rPr>
+          <w:rFonts w:hint="eastAsia"/>
+        </w:rPr>
+        <w:t>端口号</w:t>
+      </w:r>
+      <w:r>
+        <w:rPr>
+          <w:rFonts w:hint="eastAsia"/>
+        </w:rPr>
+        <w:t>符合服务器端的设定就可以访问。</w:t>
+      </w:r>
+    </w:p>
+    <w:p>
+      <w:pPr>
+        <w:rPr>
+          <w:rFonts w:hint="eastAsia"/>
+        </w:rPr>
+      </w:pPr>
       <w:r>
         <w:rPr>
           <w:noProof/>
@@ -1693,6 +1577,89 @@
                     <a:xfrm>
                       <a:off x="0" y="0"/>
                       <a:ext cx="18288000" cy="2505075"/>
+                    </a:xfrm>
+                    <a:prstGeom prst="rect">
+                      <a:avLst/>
+                    </a:prstGeom>
+                    <a:noFill/>
+                    <a:ln w="9525">
+                      <a:noFill/>
+                      <a:miter lim="800000"/>
+                      <a:headEnd/>
+                      <a:tailEnd/>
+                    </a:ln>
+                  </pic:spPr>
+                </pic:pic>
+              </a:graphicData>
+            </a:graphic>
+          </wp:inline>
+        </w:drawing>
+      </w:r>
+    </w:p>
+    <w:p>
+      <w:pPr>
+        <w:rPr>
+          <w:rFonts w:hint="eastAsia"/>
+        </w:rPr>
+      </w:pPr>
+      <w:r>
+        <w:rPr>
+          <w:rFonts w:hint="eastAsia"/>
+        </w:rPr>
+        <w:t>再次证明所谓的跨域问题针对的都是</w:t>
+      </w:r>
+      <w:r>
+        <w:rPr>
+          <w:rFonts w:hint="eastAsia"/>
+        </w:rPr>
+        <w:t>ajax</w:t>
+      </w:r>
+      <w:r>
+        <w:rPr>
+          <w:rFonts w:hint="eastAsia"/>
+        </w:rPr>
+        <w:t>请求，</w:t>
+      </w:r>
+      <w:r>
+        <w:rPr>
+          <w:rFonts w:hint="eastAsia"/>
+        </w:rPr>
+        <w:t>对浏览器的同步请求无所谓，不存在问题。</w:t>
+      </w:r>
+    </w:p>
+    <w:p>
+      <w:r>
+        <w:rPr>
+          <w:noProof/>
+        </w:rPr>
+        <w:drawing>
+          <wp:inline distT="0" distB="0" distL="0" distR="0">
+            <wp:extent cx="18288000" cy="1819275"/>
+            <wp:effectExtent l="19050" t="0" r="0" b="0"/>
+            <wp:docPr id="1" name="图片 1"/>
+            <wp:cNvGraphicFramePr>
+              <a:graphicFrameLocks xmlns:a="http://schemas.openxmlformats.org/drawingml/2006/main" noChangeAspect="1"/>
+            </wp:cNvGraphicFramePr>
+            <a:graphic xmlns:a="http://schemas.openxmlformats.org/drawingml/2006/main">
+              <a:graphicData uri="http://schemas.openxmlformats.org/drawingml/2006/picture">
+                <pic:pic xmlns:pic="http://schemas.openxmlformats.org/drawingml/2006/picture">
+                  <pic:nvPicPr>
+                    <pic:cNvPr id="0" name="Picture 1"/>
+                    <pic:cNvPicPr>
+                      <a:picLocks noChangeAspect="1" noChangeArrowheads="1"/>
+                    </pic:cNvPicPr>
+                  </pic:nvPicPr>
+                  <pic:blipFill>
+                    <a:blip r:embed="rId33" cstate="print"/>
+                    <a:srcRect/>
+                    <a:stretch>
+                      <a:fillRect/>
+                    </a:stretch>
+                  </pic:blipFill>
+                  <pic:spPr bwMode="auto">
+                    <a:xfrm>
+                      <a:off x="0" y="0"/>
+                      <a:ext cx="18288000" cy="1819275"/>
                     </a:xfrm>
                     <a:prstGeom prst="rect">
                       <a:avLst/>
